--- a/it-study-foreign-languages/lab3.docx
+++ b/it-study-foreign-languages/lab3.docx
@@ -4,11 +4,20 @@
   <w:body>
     <w:p>
       <w:pPr>
-        <w:pStyle w:val="Heading1"/>
+        <w:pStyle w:val="1"/>
         <w:jc w:val="center"/>
       </w:pPr>
       <w:r>
-        <w:t>Задание «</w:t>
+        <w:t>Лабораторная работа</w:t>
+      </w:r>
+      <w:r>
+        <w:t xml:space="preserve"> №</w:t>
+      </w:r>
+      <w:r>
+        <w:t xml:space="preserve"> 3.</w:t>
+      </w:r>
+      <w:r>
+        <w:t xml:space="preserve"> «</w:t>
       </w:r>
       <w:r>
         <w:t>Юникод</w:t>
@@ -88,6 +97,7 @@
           <w:rFonts w:cs="Microsoft Himalaya"/>
         </w:rPr>
       </w:pPr>
+      <w:proofErr w:type="spellStart"/>
       <w:r>
         <w:rPr>
           <w:rFonts w:ascii="Microsoft Himalaya" w:hAnsi="Microsoft Himalaya" w:cs="Microsoft Himalaya"/>
@@ -110,7 +120,16 @@
           <w:sz w:val="56"/>
           <w:szCs w:val="56"/>
         </w:rPr>
-        <w:t>ལ་</w:t>
+        <w:t>ལ</w:t>
+      </w:r>
+      <w:proofErr w:type="spellEnd"/>
+      <w:r>
+        <w:rPr>
+          <w:rFonts w:ascii="Microsoft Himalaya" w:hAnsi="Microsoft Himalaya" w:cs="Microsoft Himalaya"/>
+          <w:sz w:val="56"/>
+          <w:szCs w:val="56"/>
+        </w:rPr>
+        <w:t>་</w:t>
       </w:r>
       <w:r>
         <w:rPr>
@@ -118,6 +137,7 @@
         </w:rPr>
         <w:t xml:space="preserve"> — </w:t>
       </w:r>
+      <w:proofErr w:type="spellStart"/>
       <w:r>
         <w:rPr>
           <w:rFonts w:cs="Microsoft Himalaya"/>
@@ -125,6 +145,7 @@
         </w:rPr>
         <w:t>ga</w:t>
       </w:r>
+      <w:proofErr w:type="spellEnd"/>
       <w:r>
         <w:rPr>
           <w:rFonts w:cs="Microsoft Himalaya"/>
@@ -155,12 +176,14 @@
         </w:rPr>
         <w:t xml:space="preserve">), </w:t>
       </w:r>
+      <w:proofErr w:type="spellStart"/>
       <w:r>
         <w:rPr>
           <w:rFonts w:cs="Microsoft Himalaya"/>
         </w:rPr>
         <w:t>na</w:t>
       </w:r>
+      <w:proofErr w:type="spellEnd"/>
       <w:r>
         <w:rPr>
           <w:rFonts w:cs="Microsoft Himalaya"/>
@@ -191,18 +214,28 @@
         </w:rPr>
         <w:t xml:space="preserve">, </w:t>
       </w:r>
+      <w:proofErr w:type="spellStart"/>
       <w:r>
         <w:rPr>
           <w:rFonts w:cs="Microsoft Himalaya"/>
         </w:rPr>
         <w:t>sa</w:t>
       </w:r>
-      <w:r>
-        <w:rPr>
-          <w:rFonts w:cs="Microsoft Himalaya"/>
-        </w:rPr>
-        <w:t xml:space="preserve"> (са</w:t>
-      </w:r>
+      <w:proofErr w:type="spellEnd"/>
+      <w:r>
+        <w:rPr>
+          <w:rFonts w:cs="Microsoft Himalaya"/>
+        </w:rPr>
+        <w:t xml:space="preserve"> (</w:t>
+      </w:r>
+      <w:proofErr w:type="spellStart"/>
+      <w:r>
+        <w:rPr>
+          <w:rFonts w:cs="Microsoft Himalaya"/>
+        </w:rPr>
+        <w:t>са</w:t>
+      </w:r>
+      <w:proofErr w:type="spellEnd"/>
       <w:r>
         <w:rPr>
           <w:rFonts w:cs="Microsoft Himalaya"/>
@@ -227,24 +260,28 @@
         </w:rPr>
         <w:t xml:space="preserve">, </w:t>
       </w:r>
+      <w:proofErr w:type="spellStart"/>
       <w:r>
         <w:rPr>
           <w:rFonts w:cs="Microsoft Himalaya"/>
         </w:rPr>
         <w:t>tsha</w:t>
       </w:r>
+      <w:proofErr w:type="spellEnd"/>
       <w:r>
         <w:rPr>
           <w:rFonts w:cs="Microsoft Himalaya"/>
         </w:rPr>
         <w:t xml:space="preserve"> (</w:t>
       </w:r>
+      <w:proofErr w:type="spellStart"/>
       <w:r>
         <w:rPr>
           <w:rFonts w:cs="Microsoft Himalaya"/>
         </w:rPr>
         <w:t>цха</w:t>
       </w:r>
+      <w:proofErr w:type="spellEnd"/>
       <w:r>
         <w:rPr>
           <w:rFonts w:cs="Microsoft Himalaya"/>
@@ -306,12 +343,14 @@
         </w:rPr>
         <w:t xml:space="preserve">, </w:t>
       </w:r>
+      <w:proofErr w:type="spellStart"/>
       <w:r>
         <w:rPr>
           <w:rFonts w:cs="Microsoft Himalaya"/>
         </w:rPr>
         <w:t>la</w:t>
       </w:r>
+      <w:proofErr w:type="spellEnd"/>
       <w:r>
         <w:rPr>
           <w:rFonts w:cs="Microsoft Himalaya"/>
@@ -384,13 +423,7 @@
         <w:rPr>
           <w:rFonts w:cs="Microsoft Himalaya"/>
         </w:rPr>
-        <w:t xml:space="preserve"> </w:t>
-      </w:r>
-      <w:r>
-        <w:rPr>
-          <w:rFonts w:cs="Microsoft Himalaya"/>
-        </w:rPr>
-        <w:t>[</w:t>
+        <w:t xml:space="preserve"> [</w:t>
       </w:r>
       <w:r>
         <w:rPr>
@@ -887,15 +920,15 @@
     <w:lsdException w:name="Unresolved Mention" w:semiHidden="1" w:unhideWhenUsed="1"/>
     <w:lsdException w:name="Smart Link" w:semiHidden="1" w:unhideWhenUsed="1"/>
   </w:latentStyles>
-  <w:style w:type="paragraph" w:default="1" w:styleId="Normal">
+  <w:style w:type="paragraph" w:default="1" w:styleId="a">
     <w:name w:val="Normal"/>
     <w:qFormat/>
   </w:style>
-  <w:style w:type="paragraph" w:styleId="Heading1">
+  <w:style w:type="paragraph" w:styleId="1">
     <w:name w:val="heading 1"/>
-    <w:basedOn w:val="Normal"/>
-    <w:next w:val="Normal"/>
-    <w:link w:val="Heading1Char"/>
+    <w:basedOn w:val="a"/>
+    <w:next w:val="a"/>
+    <w:link w:val="10"/>
     <w:uiPriority w:val="9"/>
     <w:qFormat/>
     <w:rsid w:val="009A6B11"/>
@@ -912,13 +945,13 @@
       <w:szCs w:val="32"/>
     </w:rPr>
   </w:style>
-  <w:style w:type="character" w:default="1" w:styleId="DefaultParagraphFont">
+  <w:style w:type="character" w:default="1" w:styleId="a0">
     <w:name w:val="Default Paragraph Font"/>
     <w:uiPriority w:val="1"/>
     <w:semiHidden/>
     <w:unhideWhenUsed/>
   </w:style>
-  <w:style w:type="table" w:default="1" w:styleId="TableNormal">
+  <w:style w:type="table" w:default="1" w:styleId="a1">
     <w:name w:val="Normal Table"/>
     <w:uiPriority w:val="99"/>
     <w:semiHidden/>
@@ -933,16 +966,16 @@
       </w:tblCellMar>
     </w:tblPr>
   </w:style>
-  <w:style w:type="numbering" w:default="1" w:styleId="NoList">
+  <w:style w:type="numbering" w:default="1" w:styleId="a2">
     <w:name w:val="No List"/>
     <w:uiPriority w:val="99"/>
     <w:semiHidden/>
     <w:unhideWhenUsed/>
   </w:style>
-  <w:style w:type="character" w:customStyle="1" w:styleId="Heading1Char">
-    <w:name w:val="Heading 1 Char"/>
-    <w:basedOn w:val="DefaultParagraphFont"/>
-    <w:link w:val="Heading1"/>
+  <w:style w:type="character" w:customStyle="1" w:styleId="10">
+    <w:name w:val="Заголовок 1 Знак"/>
+    <w:basedOn w:val="a0"/>
+    <w:link w:val="1"/>
     <w:uiPriority w:val="9"/>
     <w:rsid w:val="009A6B11"/>
     <w:rPr>
